--- a/HW6.docx
+++ b/HW6.docx
@@ -86,7 +86,400 @@
       </w:pPr>
       <w:r>
         <w:rPr/>
-        <w:t>9)</w:t>
+        <w:t xml:space="preserve">9) </w:t>
+      </w:r>
+      <w:r>
+        <w:rPr/>
+        <w:t>row major order:</w:t>
+      </w:r>
+    </w:p>
+    <w:p>
+      <w:pPr>
+        <w:pStyle w:val="Normal"/>
+        <w:rPr/>
+      </w:pPr>
+      <w:r>
+        <w:rPr/>
+      </w:r>
+    </w:p>
+    <w:p>
+      <w:pPr>
+        <w:pStyle w:val="Normal"/>
+        <w:rPr>
+          <w:b/>
+          <w:b/>
+          <w:bCs/>
+        </w:rPr>
+      </w:pPr>
+      <w:r>
+        <w:rPr>
+          <w:b/>
+          <w:bCs/>
+        </w:rPr>
+        <w:t>location (a[i,j,k]) = (address of a[min(a), min(b), min(c)]) + ((i-min(a))*size(i)</w:t>
+      </w:r>
+    </w:p>
+    <w:p>
+      <w:pPr>
+        <w:pStyle w:val="Normal"/>
+        <w:rPr>
+          <w:b/>
+          <w:b/>
+          <w:bCs/>
+        </w:rPr>
+      </w:pPr>
+      <w:r>
+        <w:rPr>
+          <w:b/>
+          <w:bCs/>
+        </w:rPr>
+        <w:t>+ (j-min(b)))*size(ii) + (k-min(c))*1)</w:t>
+      </w:r>
+    </w:p>
+    <w:p>
+      <w:pPr>
+        <w:pStyle w:val="Normal"/>
+        <w:rPr/>
+      </w:pPr>
+      <w:r>
+        <w:rPr/>
+      </w:r>
+    </w:p>
+    <w:p>
+      <w:pPr>
+        <w:pStyle w:val="Normal"/>
+        <w:rPr/>
+      </w:pPr>
+      <w:r>
+        <w:rPr/>
+        <w:t>a[min(a), min(b), min(c)] a re the subscript of lower bound element.</w:t>
+      </w:r>
+    </w:p>
+    <w:p>
+      <w:pPr>
+        <w:pStyle w:val="Normal"/>
+        <w:rPr/>
+      </w:pPr>
+      <w:r>
+        <w:rPr/>
+        <w:t>i-min(a) will give number of rows between final and initial location</w:t>
+      </w:r>
+    </w:p>
+    <w:p>
+      <w:pPr>
+        <w:pStyle w:val="Normal"/>
+        <w:rPr/>
+      </w:pPr>
+      <w:r>
+        <w:rPr/>
+        <w:t>size(i) gives number of elements in each row</w:t>
+      </w:r>
+    </w:p>
+    <w:p>
+      <w:pPr>
+        <w:pStyle w:val="Normal"/>
+        <w:rPr/>
+      </w:pPr>
+      <w:r>
+        <w:rPr/>
+        <w:t>j-min(b) give number of col between final and initial location</w:t>
+      </w:r>
+    </w:p>
+    <w:p>
+      <w:pPr>
+        <w:pStyle w:val="Normal"/>
+        <w:rPr/>
+      </w:pPr>
+      <w:r>
+        <w:rPr/>
+        <w:t>k-min(c) are elements left in last axis</w:t>
+      </w:r>
+    </w:p>
+    <w:p>
+      <w:pPr>
+        <w:pStyle w:val="Normal"/>
+        <w:rPr/>
+      </w:pPr>
+      <w:r>
+        <w:rPr/>
+      </w:r>
+    </w:p>
+    <w:p>
+      <w:pPr>
+        <w:pStyle w:val="Normal"/>
+        <w:rPr/>
+      </w:pPr>
+      <w:r>
+        <w:rPr/>
+        <w:t>Column major order:</w:t>
+      </w:r>
+    </w:p>
+    <w:p>
+      <w:pPr>
+        <w:pStyle w:val="Normal"/>
+        <w:rPr/>
+      </w:pPr>
+      <w:r>
+        <w:rPr/>
+      </w:r>
+    </w:p>
+    <w:p>
+      <w:pPr>
+        <w:pStyle w:val="Normal"/>
+        <w:rPr>
+          <w:b/>
+          <w:b/>
+          <w:bCs/>
+        </w:rPr>
+      </w:pPr>
+      <w:r>
+        <w:rPr>
+          <w:b/>
+          <w:bCs/>
+        </w:rPr>
+        <w:t>location (a[i,j,k]) = (address of a[min(a), min(b), min(c)]) + ((k-min(c))*size(iii)</w:t>
+      </w:r>
+    </w:p>
+    <w:p>
+      <w:pPr>
+        <w:pStyle w:val="Normal"/>
+        <w:rPr>
+          <w:b/>
+          <w:b/>
+          <w:bCs/>
+        </w:rPr>
+      </w:pPr>
+      <w:r>
+        <w:rPr>
+          <w:b/>
+          <w:bCs/>
+        </w:rPr>
+        <w:t>+ (j-min(b)))*size(ii) + (</w:t>
+      </w:r>
+      <w:r>
+        <w:rPr>
+          <w:b/>
+          <w:bCs/>
+        </w:rPr>
+        <w:t>i</w:t>
+      </w:r>
+      <w:r>
+        <w:rPr>
+          <w:b/>
+          <w:bCs/>
+        </w:rPr>
+        <w:t>-min(</w:t>
+      </w:r>
+      <w:r>
+        <w:rPr>
+          <w:b/>
+          <w:bCs/>
+        </w:rPr>
+        <w:t>a</w:t>
+      </w:r>
+      <w:r>
+        <w:rPr>
+          <w:b/>
+          <w:bCs/>
+        </w:rPr>
+        <w:t>))*1)</w:t>
+      </w:r>
+    </w:p>
+    <w:p>
+      <w:pPr>
+        <w:pStyle w:val="Normal"/>
+        <w:rPr>
+          <w:b/>
+          <w:b/>
+          <w:bCs/>
+        </w:rPr>
+      </w:pPr>
+      <w:r>
+        <w:rPr>
+          <w:b/>
+          <w:bCs/>
+        </w:rPr>
+      </w:r>
+    </w:p>
+    <w:p>
+      <w:pPr>
+        <w:pStyle w:val="Normal"/>
+        <w:rPr>
+          <w:b w:val="false"/>
+          <w:b w:val="false"/>
+          <w:bCs w:val="false"/>
+        </w:rPr>
+      </w:pPr>
+      <w:r>
+        <w:rPr>
+          <w:b w:val="false"/>
+          <w:bCs w:val="false"/>
+        </w:rPr>
+        <w:t>a[min(a), min(b), min(c)] a re the subscript of lower bound element.</w:t>
+      </w:r>
+    </w:p>
+    <w:p>
+      <w:pPr>
+        <w:pStyle w:val="Normal"/>
+        <w:rPr>
+          <w:b w:val="false"/>
+          <w:b w:val="false"/>
+          <w:bCs w:val="false"/>
+        </w:rPr>
+      </w:pPr>
+      <w:r>
+        <w:rPr>
+          <w:b w:val="false"/>
+          <w:bCs w:val="false"/>
+        </w:rPr>
+        <w:t>k-min(c) will give number of axis between final and initial location</w:t>
+      </w:r>
+    </w:p>
+    <w:p>
+      <w:pPr>
+        <w:pStyle w:val="Normal"/>
+        <w:rPr>
+          <w:b w:val="false"/>
+          <w:b w:val="false"/>
+          <w:bCs w:val="false"/>
+        </w:rPr>
+      </w:pPr>
+      <w:r>
+        <w:rPr>
+          <w:b w:val="false"/>
+          <w:bCs w:val="false"/>
+        </w:rPr>
+        <w:t>size(i) gives number of elements in each axis</w:t>
+      </w:r>
+    </w:p>
+    <w:p>
+      <w:pPr>
+        <w:pStyle w:val="Normal"/>
+        <w:rPr>
+          <w:b w:val="false"/>
+          <w:b w:val="false"/>
+          <w:bCs w:val="false"/>
+        </w:rPr>
+      </w:pPr>
+      <w:r>
+        <w:rPr>
+          <w:b w:val="false"/>
+          <w:bCs w:val="false"/>
+        </w:rPr>
+        <w:t>j-min(b) will give number of cols between final and initial location</w:t>
+      </w:r>
+    </w:p>
+    <w:p>
+      <w:pPr>
+        <w:pStyle w:val="Normal"/>
+        <w:rPr>
+          <w:b w:val="false"/>
+          <w:b w:val="false"/>
+          <w:bCs w:val="false"/>
+        </w:rPr>
+      </w:pPr>
+      <w:r>
+        <w:rPr>
+          <w:b w:val="false"/>
+          <w:bCs w:val="false"/>
+        </w:rPr>
+      </w:r>
+    </w:p>
+    <w:p>
+      <w:pPr>
+        <w:pStyle w:val="Normal"/>
+        <w:rPr>
+          <w:b w:val="false"/>
+          <w:b w:val="false"/>
+          <w:bCs w:val="false"/>
+        </w:rPr>
+      </w:pPr>
+      <w:r>
+        <w:rPr>
+          <w:b w:val="false"/>
+          <w:bCs w:val="false"/>
+        </w:rPr>
+      </w:r>
+    </w:p>
+    <w:p>
+      <w:pPr>
+        <w:pStyle w:val="Normal"/>
+        <w:rPr>
+          <w:b w:val="false"/>
+          <w:b w:val="false"/>
+          <w:bCs w:val="false"/>
+        </w:rPr>
+      </w:pPr>
+      <w:r>
+        <w:rPr>
+          <w:b w:val="false"/>
+          <w:bCs w:val="false"/>
+        </w:rPr>
+        <w:t>10) The main benefit of this scheme is that accesses that are done in order of the rows can be made extremely fast. After the pointer to a row is in hold, all the elements of the row can be fetched speedily.</w:t>
+      </w:r>
+    </w:p>
+    <w:p>
+      <w:pPr>
+        <w:pStyle w:val="Normal"/>
+        <w:rPr>
+          <w:b w:val="false"/>
+          <w:b w:val="false"/>
+          <w:bCs w:val="false"/>
+        </w:rPr>
+      </w:pPr>
+      <w:r>
+        <w:rPr>
+          <w:b w:val="false"/>
+          <w:bCs w:val="false"/>
+        </w:rPr>
+        <w:t xml:space="preserve">The main disadvantage is that if the elements of a matrix have to be </w:t>
+      </w:r>
+      <w:r>
+        <w:rPr>
+          <w:b w:val="false"/>
+          <w:bCs w:val="false"/>
+        </w:rPr>
+        <w:t>mandatory</w:t>
+      </w:r>
+      <w:r>
+        <w:rPr>
+          <w:b w:val="false"/>
+          <w:bCs w:val="false"/>
+        </w:rPr>
+        <w:t xml:space="preserve"> accessed in the column order, these accesses will be comparatively very slow.</w:t>
+      </w:r>
+    </w:p>
+    <w:p>
+      <w:pPr>
+        <w:pStyle w:val="Normal"/>
+        <w:rPr>
+          <w:b w:val="false"/>
+          <w:b w:val="false"/>
+          <w:bCs w:val="false"/>
+        </w:rPr>
+      </w:pPr>
+      <w:r>
+        <w:rPr>
+          <w:b w:val="false"/>
+          <w:bCs w:val="false"/>
+        </w:rPr>
+      </w:r>
+    </w:p>
+    <w:p>
+      <w:pPr>
+        <w:pStyle w:val="Normal"/>
+        <w:rPr>
+          <w:b w:val="false"/>
+          <w:b w:val="false"/>
+          <w:bCs w:val="false"/>
+        </w:rPr>
+      </w:pPr>
+      <w:r>
+        <w:rPr>
+          <w:b w:val="false"/>
+          <w:bCs w:val="false"/>
+        </w:rPr>
+        <w:t>20) Dynamic type checking is better than static type checking in way of a language allowing a memory cell to store values of different types at different times during execution. Such memory cells can be created with Ada variant records, C and C++ unions, and the discriminated unions of ML, Haskell, and F#.  In these cases,  type checking, if done,  must be dynamic and requires the run-time system to maintain the type of the current value of such memory cells. So, even though all variables are statically bound to types in languages such as C++, not all type errors can be detected by static type checking.</w:t>
       </w:r>
     </w:p>
     <w:sectPr>
@@ -96,6 +489,7 @@
       <w:pgNumType w:fmt="decimal"/>
       <w:formProt w:val="false"/>
       <w:textDirection w:val="lrTb"/>
+      <w:docGrid w:type="default" w:linePitch="100" w:charSpace="0"/>
     </w:sectPr>
   </w:body>
 </w:document>
@@ -108,15 +502,12 @@
       <w:rPr>
         <w:rFonts w:ascii="Liberation Serif" w:hAnsi="Liberation Serif" w:eastAsia="Arial Unicode MS" w:cs="Arial Unicode MS"/>
         <w:kern w:val="2"/>
-        <w:sz w:val="24"/>
         <w:szCs w:val="24"/>
         <w:lang w:val="en-US" w:eastAsia="zh-CN" w:bidi="hi-IN"/>
       </w:rPr>
     </w:rPrDefault>
     <w:pPrDefault>
-      <w:pPr>
-        <w:widowControl/>
-      </w:pPr>
+      <w:pPr/>
     </w:pPrDefault>
   </w:docDefaults>
   <w:style w:type="paragraph" w:styleId="Normal">
@@ -124,6 +515,8 @@
     <w:qFormat/>
     <w:pPr>
       <w:widowControl/>
+      <w:bidi w:val="0"/>
+      <w:jc w:val="left"/>
     </w:pPr>
     <w:rPr>
       <w:rFonts w:ascii="Liberation Serif" w:hAnsi="Liberation Serif" w:eastAsia="Arial Unicode MS" w:cs="Arial Unicode MS"/>
